--- a/pres-proj/Sunny Satish Halkatti_prescription.docx
+++ b/pres-proj/Sunny Satish Halkatti_prescription.docx
@@ -1,60 +1,55 @@
 
 <file path=word/document.xml><?xml version="1.0" encoding="utf-8"?>
-<w:document xmlns:ve="http://schemas.openxmlformats.org/markup-compatibility/2006" xmlns:o="urn:schemas-microsoft-com:office:office" xmlns:r="http://schemas.openxmlformats.org/officeDocument/2006/relationships" xmlns:m="http://schemas.openxmlformats.org/officeDocument/2006/math" xmlns:v="urn:schemas-microsoft-com:vml" xmlns:wp="http://schemas.openxmlformats.org/drawingml/2006/wordprocessingDrawing" xmlns:w10="urn:schemas-microsoft-com:office:word" xmlns:w="http://schemas.openxmlformats.org/wordprocessingml/2006/main" xmlns:wne="http://schemas.microsoft.com/office/word/2006/wordml">
+<w:document xmlns:wpc="http://schemas.microsoft.com/office/word/2010/wordprocessingCanvas" xmlns:cx="http://schemas.microsoft.com/office/drawing/2014/chartex" xmlns:cx1="http://schemas.microsoft.com/office/drawing/2015/9/8/chartex" xmlns:cx2="http://schemas.microsoft.com/office/drawing/2015/10/21/chartex" xmlns:cx3="http://schemas.microsoft.com/office/drawing/2016/5/9/chartex" xmlns:cx4="http://schemas.microsoft.com/office/drawing/2016/5/10/chartex" xmlns:cx5="http://schemas.microsoft.com/office/drawing/2016/5/11/chartex" xmlns:cx6="http://schemas.microsoft.com/office/drawing/2016/5/12/chartex" xmlns:cx7="http://schemas.microsoft.com/office/drawing/2016/5/13/chartex" xmlns:cx8="http://schemas.microsoft.com/office/drawing/2016/5/14/chartex" xmlns:mc="http://schemas.openxmlformats.org/markup-compatibility/2006" xmlns:aink="http://schemas.microsoft.com/office/drawing/2016/ink" xmlns:am3d="http://schemas.microsoft.com/office/drawing/2017/model3d" xmlns:o="urn:schemas-microsoft-com:office:office" xmlns:oel="http://schemas.microsoft.com/office/2019/extlst" xmlns:r="http://schemas.openxmlformats.org/officeDocument/2006/relationships" xmlns:m="http://schemas.openxmlformats.org/officeDocument/2006/math" xmlns:v="urn:schemas-microsoft-com:vml" xmlns:wp14="http://schemas.microsoft.com/office/word/2010/wordprocessingDrawing" xmlns:wp="http://schemas.openxmlformats.org/drawingml/2006/wordprocessingDrawing" xmlns:w10="urn:schemas-microsoft-com:office:word" xmlns:w="http://schemas.openxmlformats.org/wordprocessingml/2006/main" xmlns:w14="http://schemas.microsoft.com/office/word/2010/wordml" xmlns:w15="http://schemas.microsoft.com/office/word/2012/wordml" xmlns:w16cex="http://schemas.microsoft.com/office/word/2018/wordml/cex" xmlns:w16cid="http://schemas.microsoft.com/office/word/2016/wordml/cid" xmlns:w16="http://schemas.microsoft.com/office/word/2018/wordml" xmlns:w16sdtdh="http://schemas.microsoft.com/office/word/2020/wordml/sdtdatahash" xmlns:w16se="http://schemas.microsoft.com/office/word/2015/wordml/symex" xmlns:wpg="http://schemas.microsoft.com/office/word/2010/wordprocessingGroup" xmlns:wpi="http://schemas.microsoft.com/office/word/2010/wordprocessingInk" xmlns:wne="http://schemas.microsoft.com/office/word/2006/wordml" xmlns:wps="http://schemas.microsoft.com/office/word/2010/wordprocessingShape" mc:Ignorable="w14 w15 w16se w16cid w16 w16cex w16sdtdh wp14">
   <w:body>
     <w:p>
-      <w:pPr/>
-      <w:r>
-        <w:rPr>
-          <w:rFonts w:ascii="Georgia" w:hAnsi="Georgia" w:eastAsia="Georgia" w:cs="Georgia"/>
+      <w:r>
+        <w:rPr>
+          <w:rFonts w:ascii="Georgia" w:eastAsia="Georgia" w:hAnsi="Georgia" w:cs="Georgia"/>
           <w:color w:val="0000AA"/>
           <w:sz w:val="28"/>
           <w:szCs w:val="28"/>
         </w:rPr>
-        <w:t xml:space="preserve">Dr. Nepa Ganatra</w:t>
-      </w:r>
-    </w:p>
-    <w:p>
-      <w:pPr/>
-      <w:r>
-        <w:rPr>
-          <w:rFonts w:ascii="Georgia" w:hAnsi="Georgia" w:eastAsia="Georgia" w:cs="Georgia"/>
+        <w:t>Dr. Nepa Ganatra</w:t>
+      </w:r>
+    </w:p>
+    <w:p>
+      <w:r>
+        <w:rPr>
+          <w:rFonts w:ascii="Georgia" w:eastAsia="Georgia" w:hAnsi="Georgia" w:cs="Georgia"/>
           <w:color w:val="0000AA"/>
           <w:sz w:val="28"/>
           <w:szCs w:val="28"/>
         </w:rPr>
-        <w:t xml:space="preserve">MBBS,MD</w:t>
-      </w:r>
-    </w:p>
-    <w:p>
-      <w:pPr/>
-      <w:r>
-        <w:rPr>
-          <w:rFonts w:ascii="Georgia" w:hAnsi="Georgia" w:eastAsia="Georgia" w:cs="Georgia"/>
+        <w:t>MBBS,MD</w:t>
+      </w:r>
+    </w:p>
+    <w:p>
+      <w:r>
+        <w:rPr>
+          <w:rFonts w:ascii="Georgia" w:eastAsia="Georgia" w:hAnsi="Georgia" w:cs="Georgia"/>
           <w:color w:val="0000AA"/>
           <w:sz w:val="28"/>
           <w:szCs w:val="28"/>
         </w:rPr>
-        <w:t xml:space="preserve">Doctor</w:t>
-      </w:r>
-    </w:p>
-    <w:p>
-      <w:pPr/>
-      <w:r>
-        <w:rPr>
-          <w:rFonts w:ascii="Georgia" w:hAnsi="Georgia" w:eastAsia="Georgia" w:cs="Georgia"/>
+        <w:t>Doctor</w:t>
+      </w:r>
+    </w:p>
+    <w:p>
+      <w:r>
+        <w:rPr>
+          <w:rFonts w:ascii="Georgia" w:eastAsia="Georgia" w:hAnsi="Georgia" w:cs="Georgia"/>
           <w:color w:val="0000AA"/>
           <w:sz w:val="28"/>
           <w:szCs w:val="28"/>
         </w:rPr>
-        <w:t xml:space="preserve">Fortis Hospital, Mulund, Maharashtra</w:t>
-      </w:r>
-    </w:p>
-    <w:p>
-      <w:pPr/>
-      <w:r>
-        <w:rPr>
-          <w:rFonts w:ascii="Georgia" w:hAnsi="Georgia" w:eastAsia="Georgia" w:cs="Georgia"/>
+        <w:t>Fortis Hospital, Mulund, Maharashtra</w:t>
+      </w:r>
+    </w:p>
+    <w:p>
+      <w:r>
+        <w:rPr>
+          <w:rFonts w:ascii="Georgia" w:eastAsia="Georgia" w:hAnsi="Georgia" w:cs="Georgia"/>
           <w:color w:val="FFAFC5"/>
           <w:sz w:val="28"/>
           <w:szCs w:val="28"/>
@@ -62,292 +57,583 @@
         <w:t xml:space="preserve">Ex </w:t>
       </w:r>
     </w:p>
-    <w:p>
-      <w:pPr/>
-      <w:r>
-        <w:rPr>
-          <w:rFonts w:ascii="Georgia" w:hAnsi="Georgia" w:eastAsia="Georgia" w:cs="Georgia"/>
-          <w:color w:val="FFAFC5"/>
-          <w:sz w:val="28"/>
-          <w:szCs w:val="28"/>
-        </w:rPr>
-        <w:t xml:space="preserve"/>
-      </w:r>
-    </w:p>
-    <w:p>
-      <w:pPr/>
-      <w:r>
-        <w:rPr/>
-        <w:t xml:space="preserve"/>
-      </w:r>
-    </w:p>
-    <w:p>
-      <w:pPr/>
-      <w:r>
-        <w:rPr>
-          <w:rFonts w:ascii="Times New Roman" w:hAnsi="Times New Roman" w:eastAsia="Times New Roman" w:cs="Times New Roman"/>
-          <w:sz w:val="20"/>
-          <w:szCs w:val="20"/>
-        </w:rPr>
-        <w:t xml:space="preserve">Name: Sunny Satish Halkatti                       Age: 23                      Date: 04/06/2001
-</w:t>
-      </w:r>
-    </w:p>
-    <w:p>
-      <w:pPr/>
-      <w:r>
-        <w:rPr/>
-        <w:t xml:space="preserve">-----------------------------------------------------------------------------------------------------------------</w:t>
-      </w:r>
-    </w:p>
-    <w:p>
-      <w:pPr/>
-      <w:r>
-        <w:rPr>
-          <w:rFonts w:ascii="Times New Roman" w:hAnsi="Times New Roman" w:eastAsia="Times New Roman" w:cs="Times New Roman"/>
-          <w:sz w:val="20"/>
-          <w:szCs w:val="20"/>
+    <w:p/>
+    <w:p>
+      <w:r>
+        <w:rPr>
+          <w:rFonts w:ascii="Times New Roman" w:eastAsia="Times New Roman" w:hAnsi="Times New Roman" w:cs="Times New Roman"/>
+        </w:rPr>
+        <w:t xml:space="preserve">Name: Sunny Satish Halkatti                       Age: 23                      Date: 04/06/2001 </w:t>
+      </w:r>
+    </w:p>
+    <w:p>
+      <w:r>
+        <w:t>-----------------------------------------------------------------------------------------------------------------</w:t>
+      </w:r>
+    </w:p>
+    <w:p>
+      <w:r>
+        <w:rPr>
+          <w:rFonts w:ascii="Times New Roman" w:eastAsia="Times New Roman" w:hAnsi="Times New Roman" w:cs="Times New Roman"/>
         </w:rPr>
         <w:t xml:space="preserve">Chief Complaints: 1. Fever 2. Headache </w:t>
       </w:r>
     </w:p>
     <w:p>
-      <w:pPr/>
-      <w:r>
-        <w:rPr>
-          <w:rFonts w:ascii="Times New Roman" w:hAnsi="Times New Roman" w:eastAsia="Times New Roman" w:cs="Times New Roman"/>
-          <w:sz w:val="20"/>
-          <w:szCs w:val="20"/>
-        </w:rPr>
-        <w:t xml:space="preserve">Examination: : The patient presents with a chief complaint of headache, fever, vomiting, and nausea. The symptoms began 1 hour ago and have been continuous. The patient describes the headache as and rates it on a scale of 6 out of 10. The fever has been associated with Nausea. The patient has experienced episodes of vomiting and reports feeling nauseous. There are no specific triggers identified for these symptoms. The patient has tried [any home remedies or medications taken] with no significant relief.</w:t>
-      </w:r>
-    </w:p>
-    <w:p>
-      <w:pPr/>
-      <w:r>
-        <w:rPr>
-          <w:rFonts w:ascii="Times New Roman" w:hAnsi="Times New Roman" w:eastAsia="Times New Roman" w:cs="Times New Roman"/>
-          <w:sz w:val="20"/>
-          <w:szCs w:val="20"/>
-        </w:rPr>
-        <w:t xml:space="preserve">Diagnosis: Fever</w:t>
-      </w:r>
-    </w:p>
-    <w:p>
-      <w:pPr/>
-      <w:r>
-        <w:rPr/>
-        <w:t xml:space="preserve">---------------------------------------------------------------------------------------------------------------</w:t>
-      </w:r>
-    </w:p>
-    <w:p>
-      <w:pPr/>
-      <w:r>
-        <w:rPr>
-          <w:rFonts w:ascii="Times New Roman" w:hAnsi="Times New Roman" w:eastAsia="Times New Roman" w:cs="Times New Roman"/>
-          <w:sz w:val="20"/>
-          <w:szCs w:val="20"/>
+      <w:r>
+        <w:rPr>
+          <w:rFonts w:ascii="Times New Roman" w:eastAsia="Times New Roman" w:hAnsi="Times New Roman" w:cs="Times New Roman"/>
+        </w:rPr>
+        <w:t>Examination: : The patient presents with a chief complaint of headache, fever, vomiting, and nausea. The symptoms began 1 hour ago and have been continuous. The patient describes the headache as and rates it on a scale of 6 out of 10. The fever has been associated with Nausea. The patient has experienced episodes of vomiting and reports feeling nauseous. There are no specific triggers identified for these symptoms. The patient has tried [any home remedies or medications taken] with no significant relief.</w:t>
+      </w:r>
+    </w:p>
+    <w:p>
+      <w:r>
+        <w:rPr>
+          <w:rFonts w:ascii="Times New Roman" w:eastAsia="Times New Roman" w:hAnsi="Times New Roman" w:cs="Times New Roman"/>
+        </w:rPr>
+        <w:t>Diagnosis: Fever</w:t>
+      </w:r>
+    </w:p>
+    <w:p>
+      <w:r>
+        <w:t>---------------------------------------------------------------------------------------------------------------</w:t>
+      </w:r>
+    </w:p>
+    <w:p>
+      <w:r>
+        <w:rPr>
+          <w:rFonts w:ascii="Times New Roman" w:eastAsia="Times New Roman" w:hAnsi="Times New Roman" w:cs="Times New Roman"/>
         </w:rPr>
         <w:t xml:space="preserve">Dosage: </w:t>
       </w:r>
     </w:p>
     <w:p>
-      <w:pPr/>
-      <w:r>
-        <w:rPr>
-          <w:rFonts w:ascii="Times New Roman" w:hAnsi="Times New Roman" w:eastAsia="Times New Roman" w:cs="Times New Roman"/>
-          <w:sz w:val="20"/>
-          <w:szCs w:val="20"/>
+      <w:r>
+        <w:rPr>
+          <w:rFonts w:ascii="Times New Roman" w:eastAsia="Times New Roman" w:hAnsi="Times New Roman" w:cs="Times New Roman"/>
         </w:rPr>
         <w:t xml:space="preserve">  1. Dolo(0.5mg)</w:t>
       </w:r>
     </w:p>
     <w:p>
-      <w:pPr/>
-      <w:r>
-        <w:rPr>
-          <w:rFonts w:ascii="Times New Roman" w:hAnsi="Times New Roman" w:eastAsia="Times New Roman" w:cs="Times New Roman"/>
-          <w:sz w:val="20"/>
-          <w:szCs w:val="20"/>
+      <w:r>
+        <w:rPr>
+          <w:rFonts w:ascii="Times New Roman" w:eastAsia="Times New Roman" w:hAnsi="Times New Roman" w:cs="Times New Roman"/>
         </w:rPr>
         <w:t xml:space="preserve">      1+0+0</w:t>
       </w:r>
     </w:p>
     <w:p>
-      <w:pPr/>
-      <w:r>
-        <w:rPr>
-          <w:rFonts w:ascii="Times New Roman" w:hAnsi="Times New Roman" w:eastAsia="Times New Roman" w:cs="Times New Roman"/>
-          <w:sz w:val="20"/>
-          <w:szCs w:val="20"/>
+      <w:r>
+        <w:rPr>
+          <w:rFonts w:ascii="Times New Roman" w:eastAsia="Times New Roman" w:hAnsi="Times New Roman" w:cs="Times New Roman"/>
         </w:rPr>
         <w:t xml:space="preserve">  2. Crocin(1mg)</w:t>
       </w:r>
     </w:p>
     <w:p>
-      <w:pPr/>
-      <w:r>
-        <w:rPr>
-          <w:rFonts w:ascii="Times New Roman" w:hAnsi="Times New Roman" w:eastAsia="Times New Roman" w:cs="Times New Roman"/>
-          <w:sz w:val="20"/>
-          <w:szCs w:val="20"/>
+      <w:r>
+        <w:rPr>
+          <w:rFonts w:ascii="Times New Roman" w:eastAsia="Times New Roman" w:hAnsi="Times New Roman" w:cs="Times New Roman"/>
         </w:rPr>
         <w:t xml:space="preserve">      1+0+0</w:t>
       </w:r>
     </w:p>
     <w:p>
-      <w:pPr/>
-      <w:r>
-        <w:rPr>
-          <w:rFonts w:ascii="Times New Roman" w:hAnsi="Times New Roman" w:eastAsia="Times New Roman" w:cs="Times New Roman"/>
-          <w:sz w:val="20"/>
-          <w:szCs w:val="20"/>
+      <w:r>
+        <w:rPr>
+          <w:rFonts w:ascii="Times New Roman" w:eastAsia="Times New Roman" w:hAnsi="Times New Roman" w:cs="Times New Roman"/>
         </w:rPr>
         <w:t xml:space="preserve">  </w:t>
       </w:r>
-    </w:p>
-    <w:p>
-      <w:pPr/>
-      <w:r>
-        <w:rPr>
-          <w:rFonts w:ascii="Times New Roman" w:hAnsi="Times New Roman" w:eastAsia="Times New Roman" w:cs="Times New Roman"/>
-          <w:sz w:val="20"/>
-          <w:szCs w:val="20"/>
-        </w:rPr>
-        <w:t xml:space="preserve">      </w:t>
-      </w:r>
-    </w:p>
-    <w:p>
-      <w:pPr/>
-      <w:r>
-        <w:rPr>
-          <w:rFonts w:ascii="Times New Roman" w:hAnsi="Times New Roman" w:eastAsia="Times New Roman" w:cs="Times New Roman"/>
-          <w:sz w:val="20"/>
-          <w:szCs w:val="20"/>
-        </w:rPr>
-        <w:t xml:space="preserve">  </w:t>
-      </w:r>
-    </w:p>
-    <w:p>
-      <w:pPr/>
-      <w:r>
-        <w:rPr>
-          <w:rFonts w:ascii="Times New Roman" w:hAnsi="Times New Roman" w:eastAsia="Times New Roman" w:cs="Times New Roman"/>
-          <w:sz w:val="20"/>
-          <w:szCs w:val="20"/>
-        </w:rPr>
-        <w:t xml:space="preserve">      </w:t>
-      </w:r>
-    </w:p>
-    <w:p>
-      <w:pPr/>
-      <w:r>
-        <w:rPr/>
-        <w:t xml:space="preserve">---------------------------------------------------------------------------------------------------------------</w:t>
-      </w:r>
-    </w:p>
-    <w:p>
-      <w:pPr/>
-      <w:r>
-        <w:rPr>
-          <w:rFonts w:ascii="Times New Roman" w:hAnsi="Times New Roman" w:eastAsia="Times New Roman" w:cs="Times New Roman"/>
-          <w:sz w:val="20"/>
-          <w:szCs w:val="20"/>
+      <w:r>
+        <w:t>---------------------------------------------------------------------------------------------------------------</w:t>
+      </w:r>
+    </w:p>
+    <w:p>
+      <w:r>
+        <w:rPr>
+          <w:rFonts w:ascii="Times New Roman" w:eastAsia="Times New Roman" w:hAnsi="Times New Roman" w:cs="Times New Roman"/>
         </w:rPr>
         <w:t xml:space="preserve">Investigation: </w:t>
       </w:r>
     </w:p>
     <w:p>
-      <w:pPr/>
-      <w:r>
-        <w:rPr>
-          <w:rFonts w:ascii="Times New Roman" w:hAnsi="Times New Roman" w:eastAsia="Times New Roman" w:cs="Times New Roman"/>
-          <w:sz w:val="20"/>
-          <w:szCs w:val="20"/>
-        </w:rPr>
-        <w:t xml:space="preserve">Based on the initial assessment, the following investigations are recommended:  Complete blood count (CBC) Basic metabolic panel (BMP) Liver function tests (LFTs) Urinalysis Head CT scan or MRI, if indicated</w:t>
-      </w:r>
-    </w:p>
-    <w:p>
-      <w:pPr/>
-      <w:r>
-        <w:rPr>
-          <w:rFonts w:ascii="Times New Roman" w:hAnsi="Times New Roman" w:eastAsia="Times New Roman" w:cs="Times New Roman"/>
-          <w:sz w:val="20"/>
-          <w:szCs w:val="20"/>
+      <w:r>
+        <w:rPr>
+          <w:rFonts w:ascii="Times New Roman" w:eastAsia="Times New Roman" w:hAnsi="Times New Roman" w:cs="Times New Roman"/>
+        </w:rPr>
+        <w:t>Based on the initial assessment, the following investigations are recommended:  Complete blood count (CBC) Basic metabolic panel (BMP) Liver function tests (LFTs) Urinalysis Head CT scan or MRI, if indicated</w:t>
+      </w:r>
+    </w:p>
+    <w:p>
+      <w:r>
+        <w:rPr>
+          <w:rFonts w:ascii="Times New Roman" w:eastAsia="Times New Roman" w:hAnsi="Times New Roman" w:cs="Times New Roman"/>
         </w:rPr>
         <w:t xml:space="preserve">Advice: </w:t>
       </w:r>
     </w:p>
     <w:p>
-      <w:pPr/>
-      <w:r>
-        <w:rPr>
-          <w:rFonts w:ascii="Times New Roman" w:hAnsi="Times New Roman" w:eastAsia="Times New Roman" w:cs="Times New Roman"/>
-          <w:sz w:val="20"/>
-          <w:szCs w:val="20"/>
-        </w:rPr>
-        <w:t xml:space="preserve">Rest and Hydration: It is important to get plenty of rest and stay hydrated. Make sure to drink an adequate amount of fluids, such as water, clear broths, or electrolyte-rich beverages, to prevent dehydration.  Medication Management: Take over-the-counter pain relievers, such as acetaminophen or ibuprofen, as directed to alleviate headache and fever. Antiemetic medications may be recommended to control vomiting and nausea. However, it is advisable to consult a healthcare professional before starting any new medications.  Dietary Considerations: Stick to light and easily digestible foods such as crackers, toast, or broth-based soups. Avoid spicy, fatty, or greasy foods that may further irritate the stomach. If solid foods are difficult to tolerate, opt for small, frequent meals or snacks.  Cool Compress: Applying a cool compress or ice pack to the forehead or back of the neck may help relieve headache symptoms. Ensure the compress is wrapped in a cloth to avoid direct contact with the skin.</w:t>
-      </w:r>
-    </w:p>
-    <w:p>
-      <w:pPr/>
-      <w:r>
-        <w:rPr>
-          <w:rFonts w:ascii="Arial" w:hAnsi="Arial" w:eastAsia="Arial" w:cs="Arial"/>
+      <w:r>
+        <w:rPr>
+          <w:rFonts w:ascii="Times New Roman" w:eastAsia="Times New Roman" w:hAnsi="Times New Roman" w:cs="Times New Roman"/>
+        </w:rPr>
+        <w:t>Rest and Hydration: It is important to get plenty of rest and stay hydrated. Make sure to drink an adequate amount of fluids, such as water, clear broths, or electrolyte-rich beverages, to prevent dehydration.  Medication Management: Take over-the-counter pain relievers, such as acetaminophen or ibuprofen, as directed to alleviate headache and fever. Antiemetic medications may be recommended to control vomiting and nausea. However, it is advisable to consult a healthcare professional before starting any new medications.  Dietary Considerations: Stick to light and easily digestible foods such as crackers, toast, or broth-based soups. Avoid spicy, fatty, or greasy foods that may further irritate the stomach. If solid foods are difficult to tolerate, opt for small, frequent meals or snacks.  Cool Compress: Applying a cool compress or ice pack to the forehead or back of the neck may help relieve headache symptoms. Ensure the compress is wrapped in a cloth to avoid direct contact with the skin.</w:t>
+      </w:r>
+    </w:p>
+    <w:p>
+      <w:r>
+        <w:rPr>
           <w:color w:val="0000AA"/>
-          <w:sz w:val="20"/>
-          <w:szCs w:val="20"/>
         </w:rPr>
         <w:t xml:space="preserve">                                                                          Contact Number: 8108431208</w:t>
       </w:r>
     </w:p>
     <w:p>
-      <w:pPr/>
-      <w:r>
-        <w:rPr>
-          <w:rFonts w:ascii="Arial" w:hAnsi="Arial" w:eastAsia="Arial" w:cs="Arial"/>
+      <w:r>
+        <w:rPr>
           <w:color w:val="0000AA"/>
-          <w:sz w:val="20"/>
-          <w:szCs w:val="20"/>
         </w:rPr>
         <w:t xml:space="preserve">                                                                          Email Address: nepa@gmail.com</w:t>
       </w:r>
     </w:p>
     <w:sectPr>
-      <w:pgSz w:orient="portrait" w:w="11905.511811023622" w:h="16837.79527559055"/>
+      <w:pgSz w:w="11905" w:h="16837"/>
       <w:pgMar w:top="1440" w:right="1440" w:bottom="1440" w:left="1440" w:header="720" w:footer="720" w:gutter="0"/>
-      <w:cols w:num="1" w:space="720"/>
+      <w:cols w:space="720"/>
     </w:sectPr>
   </w:body>
 </w:document>
 </file>
 
-<file path=word/comments.xml><?xml version="1.0" encoding="utf-8"?>
-<w:comments xmlns:ve="http://schemas.openxmlformats.org/markup-compatibility/2006" xmlns:o="urn:schemas-microsoft-com:office:office" xmlns:r="http://schemas.openxmlformats.org/officeDocument/2006/relationships" xmlns:m="http://schemas.openxmlformats.org/officeDocument/2006/math" xmlns:v="urn:schemas-microsoft-com:vml" xmlns:wp="http://schemas.openxmlformats.org/drawingml/2006/wordprocessingDrawing" xmlns:w10="urn:schemas-microsoft-com:office:word" xmlns:w="http://schemas.openxmlformats.org/wordprocessingml/2006/main" xmlns:wne="http://schemas.microsoft.com/office/word/2006/wordml"/>
-</file>
-
-<file path=word/numbering.xml><?xml version="1.0" encoding="utf-8"?>
-<w:numbering xmlns:ve="http://schemas.openxmlformats.org/markup-compatibility/2006" xmlns:o="urn:schemas-microsoft-com:office:office" xmlns:r="http://schemas.openxmlformats.org/officeDocument/2006/relationships" xmlns:m="http://schemas.openxmlformats.org/officeDocument/2006/math" xmlns:v="urn:schemas-microsoft-com:vml" xmlns:wp="http://schemas.openxmlformats.org/drawingml/2006/wordprocessingDrawing" xmlns:w10="urn:schemas-microsoft-com:office:word" xmlns:w="http://schemas.openxmlformats.org/wordprocessingml/2006/main" xmlns:wne="http://schemas.microsoft.com/office/word/2006/wordml"/>
-</file>
-
 <file path=word/styles.xml><?xml version="1.0" encoding="utf-8"?>
-<w:styles xmlns:r="http://schemas.openxmlformats.org/officeDocument/2006/relationships" xmlns:w="http://schemas.openxmlformats.org/wordprocessingml/2006/main">
+<w:styles xmlns:mc="http://schemas.openxmlformats.org/markup-compatibility/2006" xmlns:r="http://schemas.openxmlformats.org/officeDocument/2006/relationships" xmlns:w="http://schemas.openxmlformats.org/wordprocessingml/2006/main" xmlns:w14="http://schemas.microsoft.com/office/word/2010/wordml" xmlns:w15="http://schemas.microsoft.com/office/word/2012/wordml" xmlns:w16cex="http://schemas.microsoft.com/office/word/2018/wordml/cex" xmlns:w16cid="http://schemas.microsoft.com/office/word/2016/wordml/cid" xmlns:w16="http://schemas.microsoft.com/office/word/2018/wordml" xmlns:w16sdtdh="http://schemas.microsoft.com/office/word/2020/wordml/sdtdatahash" xmlns:w16se="http://schemas.microsoft.com/office/word/2015/wordml/symex" mc:Ignorable="w14 w15 w16se w16cid w16 w16cex w16sdtdh">
   <w:docDefaults>
     <w:rPrDefault>
       <w:rPr>
-        <w:rFonts w:ascii="Arial" w:hAnsi="Arial" w:eastAsia="Arial" w:cs="Arial"/>
-        <w:sz w:val="20"/>
-        <w:szCs w:val="20"/>
-        <w:lang w:val="en-US"/>
+        <w:rFonts w:ascii="Arial" w:eastAsia="Arial" w:hAnsi="Arial" w:cs="Arial"/>
+        <w:lang w:val="en-US" w:eastAsia="en-IN" w:bidi="ar-SA"/>
       </w:rPr>
     </w:rPrDefault>
+    <w:pPrDefault>
+      <w:pPr>
+        <w:spacing w:after="160" w:line="259" w:lineRule="auto"/>
+      </w:pPr>
+    </w:pPrDefault>
   </w:docDefaults>
+  <w:latentStyles w:defLockedState="0" w:defUIPriority="99" w:defSemiHidden="0" w:defUnhideWhenUsed="0" w:defQFormat="0" w:count="376">
+    <w:lsdException w:name="Normal" w:uiPriority="0" w:qFormat="1"/>
+    <w:lsdException w:name="heading 1" w:uiPriority="9" w:qFormat="1"/>
+    <w:lsdException w:name="heading 2" w:semiHidden="1" w:uiPriority="9" w:unhideWhenUsed="1" w:qFormat="1"/>
+    <w:lsdException w:name="heading 3" w:semiHidden="1" w:uiPriority="9" w:unhideWhenUsed="1" w:qFormat="1"/>
+    <w:lsdException w:name="heading 4" w:semiHidden="1" w:uiPriority="9" w:unhideWhenUsed="1" w:qFormat="1"/>
+    <w:lsdException w:name="heading 5" w:semiHidden="1" w:uiPriority="9" w:unhideWhenUsed="1" w:qFormat="1"/>
+    <w:lsdException w:name="heading 6" w:semiHidden="1" w:uiPriority="9" w:unhideWhenUsed="1" w:qFormat="1"/>
+    <w:lsdException w:name="heading 7" w:semiHidden="1" w:uiPriority="9" w:unhideWhenUsed="1" w:qFormat="1"/>
+    <w:lsdException w:name="heading 8" w:semiHidden="1" w:uiPriority="9" w:unhideWhenUsed="1" w:qFormat="1"/>
+    <w:lsdException w:name="heading 9" w:semiHidden="1" w:uiPriority="9" w:unhideWhenUsed="1" w:qFormat="1"/>
+    <w:lsdException w:name="index 1" w:semiHidden="1" w:unhideWhenUsed="1"/>
+    <w:lsdException w:name="index 2" w:semiHidden="1" w:unhideWhenUsed="1"/>
+    <w:lsdException w:name="index 3" w:semiHidden="1" w:unhideWhenUsed="1"/>
+    <w:lsdException w:name="index 4" w:semiHidden="1" w:unhideWhenUsed="1"/>
+    <w:lsdException w:name="index 5" w:semiHidden="1" w:unhideWhenUsed="1"/>
+    <w:lsdException w:name="index 6" w:semiHidden="1" w:unhideWhenUsed="1"/>
+    <w:lsdException w:name="index 7" w:semiHidden="1" w:unhideWhenUsed="1"/>
+    <w:lsdException w:name="index 8" w:semiHidden="1" w:unhideWhenUsed="1"/>
+    <w:lsdException w:name="index 9" w:semiHidden="1" w:unhideWhenUsed="1"/>
+    <w:lsdException w:name="toc 1" w:semiHidden="1" w:uiPriority="39" w:unhideWhenUsed="1"/>
+    <w:lsdException w:name="toc 2" w:semiHidden="1" w:uiPriority="39" w:unhideWhenUsed="1"/>
+    <w:lsdException w:name="toc 3" w:semiHidden="1" w:uiPriority="39" w:unhideWhenUsed="1"/>
+    <w:lsdException w:name="toc 4" w:semiHidden="1" w:uiPriority="39" w:unhideWhenUsed="1"/>
+    <w:lsdException w:name="toc 5" w:semiHidden="1" w:uiPriority="39" w:unhideWhenUsed="1"/>
+    <w:lsdException w:name="toc 6" w:semiHidden="1" w:uiPriority="39" w:unhideWhenUsed="1"/>
+    <w:lsdException w:name="toc 7" w:semiHidden="1" w:uiPriority="39" w:unhideWhenUsed="1"/>
+    <w:lsdException w:name="toc 8" w:semiHidden="1" w:uiPriority="39" w:unhideWhenUsed="1"/>
+    <w:lsdException w:name="toc 9" w:semiHidden="1" w:uiPriority="39" w:unhideWhenUsed="1"/>
+    <w:lsdException w:name="Normal Indent" w:semiHidden="1" w:unhideWhenUsed="1"/>
+    <w:lsdException w:name="footnote text" w:semiHidden="1" w:unhideWhenUsed="1"/>
+    <w:lsdException w:name="annotation text" w:semiHidden="1" w:unhideWhenUsed="1"/>
+    <w:lsdException w:name="header" w:semiHidden="1" w:unhideWhenUsed="1"/>
+    <w:lsdException w:name="footer" w:semiHidden="1" w:unhideWhenUsed="1"/>
+    <w:lsdException w:name="index heading" w:semiHidden="1" w:unhideWhenUsed="1"/>
+    <w:lsdException w:name="caption" w:semiHidden="1" w:uiPriority="35" w:unhideWhenUsed="1" w:qFormat="1"/>
+    <w:lsdException w:name="table of figures" w:semiHidden="1" w:unhideWhenUsed="1"/>
+    <w:lsdException w:name="envelope address" w:semiHidden="1" w:unhideWhenUsed="1"/>
+    <w:lsdException w:name="envelope return" w:semiHidden="1" w:unhideWhenUsed="1"/>
+    <w:lsdException w:name="footnote reference" w:semiHidden="1" w:unhideWhenUsed="1"/>
+    <w:lsdException w:name="annotation reference" w:semiHidden="1" w:unhideWhenUsed="1"/>
+    <w:lsdException w:name="line number" w:semiHidden="1" w:unhideWhenUsed="1"/>
+    <w:lsdException w:name="page number" w:semiHidden="1" w:unhideWhenUsed="1"/>
+    <w:lsdException w:name="endnote reference" w:semiHidden="1" w:unhideWhenUsed="1"/>
+    <w:lsdException w:name="endnote text" w:semiHidden="1" w:unhideWhenUsed="1"/>
+    <w:lsdException w:name="table of authorities" w:semiHidden="1" w:unhideWhenUsed="1"/>
+    <w:lsdException w:name="macro" w:semiHidden="1" w:unhideWhenUsed="1"/>
+    <w:lsdException w:name="toa heading" w:semiHidden="1" w:unhideWhenUsed="1"/>
+    <w:lsdException w:name="List" w:semiHidden="1" w:unhideWhenUsed="1"/>
+    <w:lsdException w:name="List Bullet" w:semiHidden="1" w:unhideWhenUsed="1"/>
+    <w:lsdException w:name="List Number" w:semiHidden="1" w:unhideWhenUsed="1"/>
+    <w:lsdException w:name="List 2" w:semiHidden="1" w:unhideWhenUsed="1"/>
+    <w:lsdException w:name="List 3" w:semiHidden="1" w:unhideWhenUsed="1"/>
+    <w:lsdException w:name="List 4" w:semiHidden="1" w:unhideWhenUsed="1"/>
+    <w:lsdException w:name="List 5" w:semiHidden="1" w:unhideWhenUsed="1"/>
+    <w:lsdException w:name="List Bullet 2" w:semiHidden="1" w:unhideWhenUsed="1"/>
+    <w:lsdException w:name="List Bullet 3" w:semiHidden="1" w:unhideWhenUsed="1"/>
+    <w:lsdException w:name="List Bullet 4" w:semiHidden="1" w:unhideWhenUsed="1"/>
+    <w:lsdException w:name="List Bullet 5" w:semiHidden="1" w:unhideWhenUsed="1"/>
+    <w:lsdException w:name="List Number 2" w:semiHidden="1" w:unhideWhenUsed="1"/>
+    <w:lsdException w:name="List Number 3" w:semiHidden="1" w:unhideWhenUsed="1"/>
+    <w:lsdException w:name="List Number 4" w:semiHidden="1" w:unhideWhenUsed="1"/>
+    <w:lsdException w:name="List Number 5" w:semiHidden="1" w:unhideWhenUsed="1"/>
+    <w:lsdException w:name="Title" w:uiPriority="10" w:qFormat="1"/>
+    <w:lsdException w:name="Closing" w:semiHidden="1" w:unhideWhenUsed="1"/>
+    <w:lsdException w:name="Signature" w:semiHidden="1" w:unhideWhenUsed="1"/>
+    <w:lsdException w:name="Default Paragraph Font" w:semiHidden="1" w:uiPriority="1" w:unhideWhenUsed="1"/>
+    <w:lsdException w:name="Body Text" w:semiHidden="1" w:unhideWhenUsed="1"/>
+    <w:lsdException w:name="Body Text Indent" w:semiHidden="1" w:unhideWhenUsed="1"/>
+    <w:lsdException w:name="List Continue" w:semiHidden="1" w:unhideWhenUsed="1"/>
+    <w:lsdException w:name="List Continue 2" w:semiHidden="1" w:unhideWhenUsed="1"/>
+    <w:lsdException w:name="List Continue 3" w:semiHidden="1" w:unhideWhenUsed="1"/>
+    <w:lsdException w:name="List Continue 4" w:semiHidden="1" w:unhideWhenUsed="1"/>
+    <w:lsdException w:name="List Continue 5" w:semiHidden="1" w:unhideWhenUsed="1"/>
+    <w:lsdException w:name="Message Header" w:semiHidden="1" w:unhideWhenUsed="1"/>
+    <w:lsdException w:name="Subtitle" w:uiPriority="11" w:qFormat="1"/>
+    <w:lsdException w:name="Salutation" w:semiHidden="1" w:unhideWhenUsed="1"/>
+    <w:lsdException w:name="Date" w:semiHidden="1" w:unhideWhenUsed="1"/>
+    <w:lsdException w:name="Body Text First Indent" w:semiHidden="1" w:unhideWhenUsed="1"/>
+    <w:lsdException w:name="Body Text First Indent 2" w:semiHidden="1" w:unhideWhenUsed="1"/>
+    <w:lsdException w:name="Note Heading" w:semiHidden="1" w:unhideWhenUsed="1"/>
+    <w:lsdException w:name="Body Text 2" w:semiHidden="1" w:unhideWhenUsed="1"/>
+    <w:lsdException w:name="Body Text 3" w:semiHidden="1" w:unhideWhenUsed="1"/>
+    <w:lsdException w:name="Body Text Indent 2" w:semiHidden="1" w:unhideWhenUsed="1"/>
+    <w:lsdException w:name="Body Text Indent 3" w:semiHidden="1" w:unhideWhenUsed="1"/>
+    <w:lsdException w:name="Block Text" w:semiHidden="1" w:unhideWhenUsed="1"/>
+    <w:lsdException w:name="Hyperlink" w:semiHidden="1" w:unhideWhenUsed="1"/>
+    <w:lsdException w:name="FollowedHyperlink" w:semiHidden="1" w:unhideWhenUsed="1"/>
+    <w:lsdException w:name="Strong" w:uiPriority="22" w:qFormat="1"/>
+    <w:lsdException w:name="Emphasis" w:uiPriority="20" w:qFormat="1"/>
+    <w:lsdException w:name="Document Map" w:semiHidden="1" w:unhideWhenUsed="1"/>
+    <w:lsdException w:name="Plain Text" w:semiHidden="1" w:unhideWhenUsed="1"/>
+    <w:lsdException w:name="E-mail Signature" w:semiHidden="1" w:unhideWhenUsed="1"/>
+    <w:lsdException w:name="HTML Top of Form" w:semiHidden="1" w:unhideWhenUsed="1"/>
+    <w:lsdException w:name="HTML Bottom of Form" w:semiHidden="1" w:unhideWhenUsed="1"/>
+    <w:lsdException w:name="Normal (Web)" w:semiHidden="1" w:unhideWhenUsed="1"/>
+    <w:lsdException w:name="HTML Acronym" w:semiHidden="1" w:unhideWhenUsed="1"/>
+    <w:lsdException w:name="HTML Address" w:semiHidden="1" w:unhideWhenUsed="1"/>
+    <w:lsdException w:name="HTML Cite" w:semiHidden="1" w:unhideWhenUsed="1"/>
+    <w:lsdException w:name="HTML Code" w:semiHidden="1" w:unhideWhenUsed="1"/>
+    <w:lsdException w:name="HTML Definition" w:semiHidden="1" w:unhideWhenUsed="1"/>
+    <w:lsdException w:name="HTML Keyboard" w:semiHidden="1" w:unhideWhenUsed="1"/>
+    <w:lsdException w:name="HTML Preformatted" w:semiHidden="1" w:unhideWhenUsed="1"/>
+    <w:lsdException w:name="HTML Sample" w:semiHidden="1" w:unhideWhenUsed="1"/>
+    <w:lsdException w:name="HTML Typewriter" w:semiHidden="1" w:unhideWhenUsed="1"/>
+    <w:lsdException w:name="HTML Variable" w:semiHidden="1" w:unhideWhenUsed="1"/>
+    <w:lsdException w:name="Normal Table" w:semiHidden="1" w:unhideWhenUsed="1"/>
+    <w:lsdException w:name="annotation subject" w:semiHidden="1" w:unhideWhenUsed="1"/>
+    <w:lsdException w:name="No List" w:semiHidden="1" w:unhideWhenUsed="1"/>
+    <w:lsdException w:name="Outline List 1" w:semiHidden="1" w:unhideWhenUsed="1"/>
+    <w:lsdException w:name="Outline List 2" w:semiHidden="1" w:unhideWhenUsed="1"/>
+    <w:lsdException w:name="Outline List 3" w:semiHidden="1" w:unhideWhenUsed="1"/>
+    <w:lsdException w:name="Table Simple 1" w:semiHidden="1" w:unhideWhenUsed="1"/>
+    <w:lsdException w:name="Table Simple 2" w:semiHidden="1" w:unhideWhenUsed="1"/>
+    <w:lsdException w:name="Table Simple 3" w:semiHidden="1" w:unhideWhenUsed="1"/>
+    <w:lsdException w:name="Table Classic 1" w:semiHidden="1" w:unhideWhenUsed="1"/>
+    <w:lsdException w:name="Table Classic 2" w:semiHidden="1" w:unhideWhenUsed="1"/>
+    <w:lsdException w:name="Table Classic 3" w:semiHidden="1" w:unhideWhenUsed="1"/>
+    <w:lsdException w:name="Table Classic 4" w:semiHidden="1" w:unhideWhenUsed="1"/>
+    <w:lsdException w:name="Table Colorful 1" w:semiHidden="1" w:unhideWhenUsed="1"/>
+    <w:lsdException w:name="Table Colorful 2" w:semiHidden="1" w:unhideWhenUsed="1"/>
+    <w:lsdException w:name="Table Colorful 3" w:semiHidden="1" w:unhideWhenUsed="1"/>
+    <w:lsdException w:name="Table Columns 1" w:semiHidden="1" w:unhideWhenUsed="1"/>
+    <w:lsdException w:name="Table Columns 2" w:semiHidden="1" w:unhideWhenUsed="1"/>
+    <w:lsdException w:name="Table Columns 3" w:semiHidden="1" w:unhideWhenUsed="1"/>
+    <w:lsdException w:name="Table Columns 4" w:semiHidden="1" w:unhideWhenUsed="1"/>
+    <w:lsdException w:name="Table Columns 5" w:semiHidden="1" w:unhideWhenUsed="1"/>
+    <w:lsdException w:name="Table Grid 1" w:semiHidden="1" w:unhideWhenUsed="1"/>
+    <w:lsdException w:name="Table Grid 2" w:semiHidden="1" w:unhideWhenUsed="1"/>
+    <w:lsdException w:name="Table Grid 3" w:semiHidden="1" w:unhideWhenUsed="1"/>
+    <w:lsdException w:name="Table Grid 4" w:semiHidden="1" w:unhideWhenUsed="1"/>
+    <w:lsdException w:name="Table Grid 5" w:semiHidden="1" w:unhideWhenUsed="1"/>
+    <w:lsdException w:name="Table Grid 6" w:semiHidden="1" w:unhideWhenUsed="1"/>
+    <w:lsdException w:name="Table Grid 7" w:semiHidden="1" w:unhideWhenUsed="1"/>
+    <w:lsdException w:name="Table Grid 8" w:semiHidden="1" w:unhideWhenUsed="1"/>
+    <w:lsdException w:name="Table List 1" w:semiHidden="1" w:unhideWhenUsed="1"/>
+    <w:lsdException w:name="Table List 2" w:semiHidden="1" w:unhideWhenUsed="1"/>
+    <w:lsdException w:name="Table List 3" w:semiHidden="1" w:unhideWhenUsed="1"/>
+    <w:lsdException w:name="Table List 4" w:semiHidden="1" w:unhideWhenUsed="1"/>
+    <w:lsdException w:name="Table List 5" w:semiHidden="1" w:unhideWhenUsed="1"/>
+    <w:lsdException w:name="Table List 6" w:semiHidden="1" w:unhideWhenUsed="1"/>
+    <w:lsdException w:name="Table List 7" w:semiHidden="1" w:unhideWhenUsed="1"/>
+    <w:lsdException w:name="Table List 8" w:semiHidden="1" w:unhideWhenUsed="1"/>
+    <w:lsdException w:name="Table 3D effects 1" w:semiHidden="1" w:unhideWhenUsed="1"/>
+    <w:lsdException w:name="Table 3D effects 2" w:semiHidden="1" w:unhideWhenUsed="1"/>
+    <w:lsdException w:name="Table 3D effects 3" w:semiHidden="1" w:unhideWhenUsed="1"/>
+    <w:lsdException w:name="Table Contemporary" w:semiHidden="1" w:unhideWhenUsed="1"/>
+    <w:lsdException w:name="Table Elegant" w:semiHidden="1" w:unhideWhenUsed="1"/>
+    <w:lsdException w:name="Table Professional" w:semiHidden="1" w:unhideWhenUsed="1"/>
+    <w:lsdException w:name="Table Subtle 1" w:semiHidden="1" w:unhideWhenUsed="1"/>
+    <w:lsdException w:name="Table Subtle 2" w:semiHidden="1" w:unhideWhenUsed="1"/>
+    <w:lsdException w:name="Table Web 1" w:semiHidden="1" w:unhideWhenUsed="1"/>
+    <w:lsdException w:name="Table Web 2" w:semiHidden="1" w:unhideWhenUsed="1"/>
+    <w:lsdException w:name="Table Web 3" w:semiHidden="1" w:unhideWhenUsed="1"/>
+    <w:lsdException w:name="Balloon Text" w:semiHidden="1" w:unhideWhenUsed="1"/>
+    <w:lsdException w:name="Table Grid" w:uiPriority="39"/>
+    <w:lsdException w:name="Table Theme" w:semiHidden="1" w:unhideWhenUsed="1"/>
+    <w:lsdException w:name="Placeholder Text" w:semiHidden="1"/>
+    <w:lsdException w:name="No Spacing" w:uiPriority="1" w:qFormat="1"/>
+    <w:lsdException w:name="Light Shading" w:uiPriority="60"/>
+    <w:lsdException w:name="Light List" w:uiPriority="61"/>
+    <w:lsdException w:name="Light Grid" w:uiPriority="62"/>
+    <w:lsdException w:name="Medium Shading 1" w:uiPriority="63"/>
+    <w:lsdException w:name="Medium Shading 2" w:uiPriority="64"/>
+    <w:lsdException w:name="Medium List 1" w:uiPriority="65"/>
+    <w:lsdException w:name="Medium List 2" w:uiPriority="66"/>
+    <w:lsdException w:name="Medium Grid 1" w:uiPriority="67"/>
+    <w:lsdException w:name="Medium Grid 2" w:uiPriority="68"/>
+    <w:lsdException w:name="Medium Grid 3" w:uiPriority="69"/>
+    <w:lsdException w:name="Dark List" w:uiPriority="70"/>
+    <w:lsdException w:name="Colorful Shading" w:uiPriority="71"/>
+    <w:lsdException w:name="Colorful List" w:uiPriority="72"/>
+    <w:lsdException w:name="Colorful Grid" w:uiPriority="73"/>
+    <w:lsdException w:name="Light Shading Accent 1" w:uiPriority="60"/>
+    <w:lsdException w:name="Light List Accent 1" w:uiPriority="61"/>
+    <w:lsdException w:name="Light Grid Accent 1" w:uiPriority="62"/>
+    <w:lsdException w:name="Medium Shading 1 Accent 1" w:uiPriority="63"/>
+    <w:lsdException w:name="Medium Shading 2 Accent 1" w:uiPriority="64"/>
+    <w:lsdException w:name="Medium List 1 Accent 1" w:uiPriority="65"/>
+    <w:lsdException w:name="Revision" w:semiHidden="1"/>
+    <w:lsdException w:name="List Paragraph" w:uiPriority="34" w:qFormat="1"/>
+    <w:lsdException w:name="Quote" w:uiPriority="29" w:qFormat="1"/>
+    <w:lsdException w:name="Intense Quote" w:uiPriority="30" w:qFormat="1"/>
+    <w:lsdException w:name="Medium List 2 Accent 1" w:uiPriority="66"/>
+    <w:lsdException w:name="Medium Grid 1 Accent 1" w:uiPriority="67"/>
+    <w:lsdException w:name="Medium Grid 2 Accent 1" w:uiPriority="68"/>
+    <w:lsdException w:name="Medium Grid 3 Accent 1" w:uiPriority="69"/>
+    <w:lsdException w:name="Dark List Accent 1" w:uiPriority="70"/>
+    <w:lsdException w:name="Colorful Shading Accent 1" w:uiPriority="71"/>
+    <w:lsdException w:name="Colorful List Accent 1" w:uiPriority="72"/>
+    <w:lsdException w:name="Colorful Grid Accent 1" w:uiPriority="73"/>
+    <w:lsdException w:name="Light Shading Accent 2" w:uiPriority="60"/>
+    <w:lsdException w:name="Light List Accent 2" w:uiPriority="61"/>
+    <w:lsdException w:name="Light Grid Accent 2" w:uiPriority="62"/>
+    <w:lsdException w:name="Medium Shading 1 Accent 2" w:uiPriority="63"/>
+    <w:lsdException w:name="Medium Shading 2 Accent 2" w:uiPriority="64"/>
+    <w:lsdException w:name="Medium List 1 Accent 2" w:uiPriority="65"/>
+    <w:lsdException w:name="Medium List 2 Accent 2" w:uiPriority="66"/>
+    <w:lsdException w:name="Medium Grid 1 Accent 2" w:uiPriority="67"/>
+    <w:lsdException w:name="Medium Grid 2 Accent 2" w:uiPriority="68"/>
+    <w:lsdException w:name="Medium Grid 3 Accent 2" w:uiPriority="69"/>
+    <w:lsdException w:name="Dark List Accent 2" w:uiPriority="70"/>
+    <w:lsdException w:name="Colorful Shading Accent 2" w:uiPriority="71"/>
+    <w:lsdException w:name="Colorful List Accent 2" w:uiPriority="72"/>
+    <w:lsdException w:name="Colorful Grid Accent 2" w:uiPriority="73"/>
+    <w:lsdException w:name="Light Shading Accent 3" w:uiPriority="60"/>
+    <w:lsdException w:name="Light List Accent 3" w:uiPriority="61"/>
+    <w:lsdException w:name="Light Grid Accent 3" w:uiPriority="62"/>
+    <w:lsdException w:name="Medium Shading 1 Accent 3" w:uiPriority="63"/>
+    <w:lsdException w:name="Medium Shading 2 Accent 3" w:uiPriority="64"/>
+    <w:lsdException w:name="Medium List 1 Accent 3" w:uiPriority="65"/>
+    <w:lsdException w:name="Medium List 2 Accent 3" w:uiPriority="66"/>
+    <w:lsdException w:name="Medium Grid 1 Accent 3" w:uiPriority="67"/>
+    <w:lsdException w:name="Medium Grid 2 Accent 3" w:uiPriority="68"/>
+    <w:lsdException w:name="Medium Grid 3 Accent 3" w:uiPriority="69"/>
+    <w:lsdException w:name="Dark List Accent 3" w:uiPriority="70"/>
+    <w:lsdException w:name="Colorful Shading Accent 3" w:uiPriority="71"/>
+    <w:lsdException w:name="Colorful List Accent 3" w:uiPriority="72"/>
+    <w:lsdException w:name="Colorful Grid Accent 3" w:uiPriority="73"/>
+    <w:lsdException w:name="Light Shading Accent 4" w:uiPriority="60"/>
+    <w:lsdException w:name="Light List Accent 4" w:uiPriority="61"/>
+    <w:lsdException w:name="Light Grid Accent 4" w:uiPriority="62"/>
+    <w:lsdException w:name="Medium Shading 1 Accent 4" w:uiPriority="63"/>
+    <w:lsdException w:name="Medium Shading 2 Accent 4" w:uiPriority="64"/>
+    <w:lsdException w:name="Medium List 1 Accent 4" w:uiPriority="65"/>
+    <w:lsdException w:name="Medium List 2 Accent 4" w:uiPriority="66"/>
+    <w:lsdException w:name="Medium Grid 1 Accent 4" w:uiPriority="67"/>
+    <w:lsdException w:name="Medium Grid 2 Accent 4" w:uiPriority="68"/>
+    <w:lsdException w:name="Medium Grid 3 Accent 4" w:uiPriority="69"/>
+    <w:lsdException w:name="Dark List Accent 4" w:uiPriority="70"/>
+    <w:lsdException w:name="Colorful Shading Accent 4" w:uiPriority="71"/>
+    <w:lsdException w:name="Colorful List Accent 4" w:uiPriority="72"/>
+    <w:lsdException w:name="Colorful Grid Accent 4" w:uiPriority="73"/>
+    <w:lsdException w:name="Light Shading Accent 5" w:uiPriority="60"/>
+    <w:lsdException w:name="Light List Accent 5" w:uiPriority="61"/>
+    <w:lsdException w:name="Light Grid Accent 5" w:uiPriority="62"/>
+    <w:lsdException w:name="Medium Shading 1 Accent 5" w:uiPriority="63"/>
+    <w:lsdException w:name="Medium Shading 2 Accent 5" w:uiPriority="64"/>
+    <w:lsdException w:name="Medium List 1 Accent 5" w:uiPriority="65"/>
+    <w:lsdException w:name="Medium List 2 Accent 5" w:uiPriority="66"/>
+    <w:lsdException w:name="Medium Grid 1 Accent 5" w:uiPriority="67"/>
+    <w:lsdException w:name="Medium Grid 2 Accent 5" w:uiPriority="68"/>
+    <w:lsdException w:name="Medium Grid 3 Accent 5" w:uiPriority="69"/>
+    <w:lsdException w:name="Dark List Accent 5" w:uiPriority="70"/>
+    <w:lsdException w:name="Colorful Shading Accent 5" w:uiPriority="71"/>
+    <w:lsdException w:name="Colorful List Accent 5" w:uiPriority="72"/>
+    <w:lsdException w:name="Colorful Grid Accent 5" w:uiPriority="73"/>
+    <w:lsdException w:name="Light Shading Accent 6" w:uiPriority="60"/>
+    <w:lsdException w:name="Light List Accent 6" w:uiPriority="61"/>
+    <w:lsdException w:name="Light Grid Accent 6" w:uiPriority="62"/>
+    <w:lsdException w:name="Medium Shading 1 Accent 6" w:uiPriority="63"/>
+    <w:lsdException w:name="Medium Shading 2 Accent 6" w:uiPriority="64"/>
+    <w:lsdException w:name="Medium List 1 Accent 6" w:uiPriority="65"/>
+    <w:lsdException w:name="Medium List 2 Accent 6" w:uiPriority="66"/>
+    <w:lsdException w:name="Medium Grid 1 Accent 6" w:uiPriority="67"/>
+    <w:lsdException w:name="Medium Grid 2 Accent 6" w:uiPriority="68"/>
+    <w:lsdException w:name="Medium Grid 3 Accent 6" w:uiPriority="69"/>
+    <w:lsdException w:name="Dark List Accent 6" w:uiPriority="70"/>
+    <w:lsdException w:name="Colorful Shading Accent 6" w:uiPriority="71"/>
+    <w:lsdException w:name="Colorful List Accent 6" w:uiPriority="72"/>
+    <w:lsdException w:name="Colorful Grid Accent 6" w:uiPriority="73"/>
+    <w:lsdException w:name="Subtle Emphasis" w:uiPriority="19" w:qFormat="1"/>
+    <w:lsdException w:name="Intense Emphasis" w:uiPriority="21" w:qFormat="1"/>
+    <w:lsdException w:name="Subtle Reference" w:uiPriority="31" w:qFormat="1"/>
+    <w:lsdException w:name="Intense Reference" w:uiPriority="32" w:qFormat="1"/>
+    <w:lsdException w:name="Book Title" w:uiPriority="33" w:qFormat="1"/>
+    <w:lsdException w:name="Bibliography" w:semiHidden="1" w:uiPriority="37" w:unhideWhenUsed="1"/>
+    <w:lsdException w:name="TOC Heading" w:semiHidden="1" w:uiPriority="39" w:unhideWhenUsed="1" w:qFormat="1"/>
+    <w:lsdException w:name="Plain Table 1" w:uiPriority="41"/>
+    <w:lsdException w:name="Plain Table 2" w:uiPriority="42"/>
+    <w:lsdException w:name="Plain Table 3" w:uiPriority="43"/>
+    <w:lsdException w:name="Plain Table 4" w:uiPriority="44"/>
+    <w:lsdException w:name="Plain Table 5" w:uiPriority="45"/>
+    <w:lsdException w:name="Grid Table Light" w:uiPriority="40"/>
+    <w:lsdException w:name="Grid Table 1 Light" w:uiPriority="46"/>
+    <w:lsdException w:name="Grid Table 2" w:uiPriority="47"/>
+    <w:lsdException w:name="Grid Table 3" w:uiPriority="48"/>
+    <w:lsdException w:name="Grid Table 4" w:uiPriority="49"/>
+    <w:lsdException w:name="Grid Table 5 Dark" w:uiPriority="50"/>
+    <w:lsdException w:name="Grid Table 6 Colorful" w:uiPriority="51"/>
+    <w:lsdException w:name="Grid Table 7 Colorful" w:uiPriority="52"/>
+    <w:lsdException w:name="Grid Table 1 Light Accent 1" w:uiPriority="46"/>
+    <w:lsdException w:name="Grid Table 2 Accent 1" w:uiPriority="47"/>
+    <w:lsdException w:name="Grid Table 3 Accent 1" w:uiPriority="48"/>
+    <w:lsdException w:name="Grid Table 4 Accent 1" w:uiPriority="49"/>
+    <w:lsdException w:name="Grid Table 5 Dark Accent 1" w:uiPriority="50"/>
+    <w:lsdException w:name="Grid Table 6 Colorful Accent 1" w:uiPriority="51"/>
+    <w:lsdException w:name="Grid Table 7 Colorful Accent 1" w:uiPriority="52"/>
+    <w:lsdException w:name="Grid Table 1 Light Accent 2" w:uiPriority="46"/>
+    <w:lsdException w:name="Grid Table 2 Accent 2" w:uiPriority="47"/>
+    <w:lsdException w:name="Grid Table 3 Accent 2" w:uiPriority="48"/>
+    <w:lsdException w:name="Grid Table 4 Accent 2" w:uiPriority="49"/>
+    <w:lsdException w:name="Grid Table 5 Dark Accent 2" w:uiPriority="50"/>
+    <w:lsdException w:name="Grid Table 6 Colorful Accent 2" w:uiPriority="51"/>
+    <w:lsdException w:name="Grid Table 7 Colorful Accent 2" w:uiPriority="52"/>
+    <w:lsdException w:name="Grid Table 1 Light Accent 3" w:uiPriority="46"/>
+    <w:lsdException w:name="Grid Table 2 Accent 3" w:uiPriority="47"/>
+    <w:lsdException w:name="Grid Table 3 Accent 3" w:uiPriority="48"/>
+    <w:lsdException w:name="Grid Table 4 Accent 3" w:uiPriority="49"/>
+    <w:lsdException w:name="Grid Table 5 Dark Accent 3" w:uiPriority="50"/>
+    <w:lsdException w:name="Grid Table 6 Colorful Accent 3" w:uiPriority="51"/>
+    <w:lsdException w:name="Grid Table 7 Colorful Accent 3" w:uiPriority="52"/>
+    <w:lsdException w:name="Grid Table 1 Light Accent 4" w:uiPriority="46"/>
+    <w:lsdException w:name="Grid Table 2 Accent 4" w:uiPriority="47"/>
+    <w:lsdException w:name="Grid Table 3 Accent 4" w:uiPriority="48"/>
+    <w:lsdException w:name="Grid Table 4 Accent 4" w:uiPriority="49"/>
+    <w:lsdException w:name="Grid Table 5 Dark Accent 4" w:uiPriority="50"/>
+    <w:lsdException w:name="Grid Table 6 Colorful Accent 4" w:uiPriority="51"/>
+    <w:lsdException w:name="Grid Table 7 Colorful Accent 4" w:uiPriority="52"/>
+    <w:lsdException w:name="Grid Table 1 Light Accent 5" w:uiPriority="46"/>
+    <w:lsdException w:name="Grid Table 2 Accent 5" w:uiPriority="47"/>
+    <w:lsdException w:name="Grid Table 3 Accent 5" w:uiPriority="48"/>
+    <w:lsdException w:name="Grid Table 4 Accent 5" w:uiPriority="49"/>
+    <w:lsdException w:name="Grid Table 5 Dark Accent 5" w:uiPriority="50"/>
+    <w:lsdException w:name="Grid Table 6 Colorful Accent 5" w:uiPriority="51"/>
+    <w:lsdException w:name="Grid Table 7 Colorful Accent 5" w:uiPriority="52"/>
+    <w:lsdException w:name="Grid Table 1 Light Accent 6" w:uiPriority="46"/>
+    <w:lsdException w:name="Grid Table 2 Accent 6" w:uiPriority="47"/>
+    <w:lsdException w:name="Grid Table 3 Accent 6" w:uiPriority="48"/>
+    <w:lsdException w:name="Grid Table 4 Accent 6" w:uiPriority="49"/>
+    <w:lsdException w:name="Grid Table 5 Dark Accent 6" w:uiPriority="50"/>
+    <w:lsdException w:name="Grid Table 6 Colorful Accent 6" w:uiPriority="51"/>
+    <w:lsdException w:name="Grid Table 7 Colorful Accent 6" w:uiPriority="52"/>
+    <w:lsdException w:name="List Table 1 Light" w:uiPriority="46"/>
+    <w:lsdException w:name="List Table 2" w:uiPriority="47"/>
+    <w:lsdException w:name="List Table 3" w:uiPriority="48"/>
+    <w:lsdException w:name="List Table 4" w:uiPriority="49"/>
+    <w:lsdException w:name="List Table 5 Dark" w:uiPriority="50"/>
+    <w:lsdException w:name="List Table 6 Colorful" w:uiPriority="51"/>
+    <w:lsdException w:name="List Table 7 Colorful" w:uiPriority="52"/>
+    <w:lsdException w:name="List Table 1 Light Accent 1" w:uiPriority="46"/>
+    <w:lsdException w:name="List Table 2 Accent 1" w:uiPriority="47"/>
+    <w:lsdException w:name="List Table 3 Accent 1" w:uiPriority="48"/>
+    <w:lsdException w:name="List Table 4 Accent 1" w:uiPriority="49"/>
+    <w:lsdException w:name="List Table 5 Dark Accent 1" w:uiPriority="50"/>
+    <w:lsdException w:name="List Table 6 Colorful Accent 1" w:uiPriority="51"/>
+    <w:lsdException w:name="List Table 7 Colorful Accent 1" w:uiPriority="52"/>
+    <w:lsdException w:name="List Table 1 Light Accent 2" w:uiPriority="46"/>
+    <w:lsdException w:name="List Table 2 Accent 2" w:uiPriority="47"/>
+    <w:lsdException w:name="List Table 3 Accent 2" w:uiPriority="48"/>
+    <w:lsdException w:name="List Table 4 Accent 2" w:uiPriority="49"/>
+    <w:lsdException w:name="List Table 5 Dark Accent 2" w:uiPriority="50"/>
+    <w:lsdException w:name="List Table 6 Colorful Accent 2" w:uiPriority="51"/>
+    <w:lsdException w:name="List Table 7 Colorful Accent 2" w:uiPriority="52"/>
+    <w:lsdException w:name="List Table 1 Light Accent 3" w:uiPriority="46"/>
+    <w:lsdException w:name="List Table 2 Accent 3" w:uiPriority="47"/>
+    <w:lsdException w:name="List Table 3 Accent 3" w:uiPriority="48"/>
+    <w:lsdException w:name="List Table 4 Accent 3" w:uiPriority="49"/>
+    <w:lsdException w:name="List Table 5 Dark Accent 3" w:uiPriority="50"/>
+    <w:lsdException w:name="List Table 6 Colorful Accent 3" w:uiPriority="51"/>
+    <w:lsdException w:name="List Table 7 Colorful Accent 3" w:uiPriority="52"/>
+    <w:lsdException w:name="List Table 1 Light Accent 4" w:uiPriority="46"/>
+    <w:lsdException w:name="List Table 2 Accent 4" w:uiPriority="47"/>
+    <w:lsdException w:name="List Table 3 Accent 4" w:uiPriority="48"/>
+    <w:lsdException w:name="List Table 4 Accent 4" w:uiPriority="49"/>
+    <w:lsdException w:name="List Table 5 Dark Accent 4" w:uiPriority="50"/>
+    <w:lsdException w:name="List Table 6 Colorful Accent 4" w:uiPriority="51"/>
+    <w:lsdException w:name="List Table 7 Colorful Accent 4" w:uiPriority="52"/>
+    <w:lsdException w:name="List Table 1 Light Accent 5" w:uiPriority="46"/>
+    <w:lsdException w:name="List Table 2 Accent 5" w:uiPriority="47"/>
+    <w:lsdException w:name="List Table 3 Accent 5" w:uiPriority="48"/>
+    <w:lsdException w:name="List Table 4 Accent 5" w:uiPriority="49"/>
+    <w:lsdException w:name="List Table 5 Dark Accent 5" w:uiPriority="50"/>
+    <w:lsdException w:name="List Table 6 Colorful Accent 5" w:uiPriority="51"/>
+    <w:lsdException w:name="List Table 7 Colorful Accent 5" w:uiPriority="52"/>
+    <w:lsdException w:name="List Table 1 Light Accent 6" w:uiPriority="46"/>
+    <w:lsdException w:name="List Table 2 Accent 6" w:uiPriority="47"/>
+    <w:lsdException w:name="List Table 3 Accent 6" w:uiPriority="48"/>
+    <w:lsdException w:name="List Table 4 Accent 6" w:uiPriority="49"/>
+    <w:lsdException w:name="List Table 5 Dark Accent 6" w:uiPriority="50"/>
+    <w:lsdException w:name="List Table 6 Colorful Accent 6" w:uiPriority="51"/>
+    <w:lsdException w:name="List Table 7 Colorful Accent 6" w:uiPriority="52"/>
+    <w:lsdException w:name="Mention" w:semiHidden="1" w:unhideWhenUsed="1"/>
+    <w:lsdException w:name="Smart Hyperlink" w:semiHidden="1" w:unhideWhenUsed="1"/>
+    <w:lsdException w:name="Hashtag" w:semiHidden="1" w:unhideWhenUsed="1"/>
+    <w:lsdException w:name="Unresolved Mention" w:semiHidden="1" w:unhideWhenUsed="1"/>
+    <w:lsdException w:name="Smart Link" w:semiHidden="1" w:unhideWhenUsed="1"/>
+  </w:latentStyles>
   <w:style w:type="paragraph" w:default="1" w:styleId="Normal">
     <w:name w:val="Normal"/>
+    <w:qFormat/>
+  </w:style>
+  <w:style w:type="character" w:default="1" w:styleId="DefaultParagraphFont">
+    <w:name w:val="Default Paragraph Font"/>
+    <w:uiPriority w:val="1"/>
+    <w:semiHidden/>
+    <w:unhideWhenUsed/>
+  </w:style>
+  <w:style w:type="table" w:default="1" w:styleId="TableNormal">
+    <w:name w:val="Normal Table"/>
+    <w:uiPriority w:val="99"/>
+    <w:semiHidden/>
+    <w:unhideWhenUsed/>
+    <w:tblPr>
+      <w:tblInd w:w="0" w:type="dxa"/>
+      <w:tblCellMar>
+        <w:top w:w="0" w:type="dxa"/>
+        <w:left w:w="108" w:type="dxa"/>
+        <w:bottom w:w="0" w:type="dxa"/>
+        <w:right w:w="108" w:type="dxa"/>
+      </w:tblCellMar>
+    </w:tblPr>
+  </w:style>
+  <w:style w:type="numbering" w:default="1" w:styleId="NoList">
+    <w:name w:val="No List"/>
+    <w:uiPriority w:val="99"/>
+    <w:semiHidden/>
+    <w:unhideWhenUsed/>
   </w:style>
   <w:style w:type="character" w:styleId="FootnoteReference">
-    <w:name w:val="Footnote Reference"/>
+    <w:name w:val="footnote reference"/>
     <w:semiHidden/>
     <w:unhideWhenUsed/>
     <w:rPr>
